--- a/ML_ENGR_518_Final_Report_intro.docx
+++ b/ML_ENGR_518_Final_Report_intro.docx
@@ -2775,6 +2775,22 @@
       <w:r>
         <w:rPr>
           <w:rFonts w:ascii="Times New Roman" w:hAnsi="Times New Roman" w:cs="Times New Roman"/>
+          <w:sz w:val="24"/>
+          <w:szCs w:val="24"/>
+          <w:lang w:val="en-US"/>
+        </w:rPr>
+        <w:t xml:space="preserve"> </w:t>
+      </w:r>
+    </w:p>
+    <w:p>
+      <w:pPr>
+        <w:rPr>
+          <w:lang w:val="en-US"/>
+        </w:rPr>
+      </w:pPr>
+      <w:r>
+        <w:rPr>
+          <w:rFonts w:ascii="Times New Roman" w:hAnsi="Times New Roman" w:cs="Times New Roman"/>
           <w:noProof/>
           <w:sz w:val="24"/>
           <w:szCs w:val="24"/>
@@ -2782,17 +2798,17 @@
         <mc:AlternateContent>
           <mc:Choice Requires="wpg">
             <w:drawing>
-              <wp:anchor distT="0" distB="0" distL="114300" distR="114300" simplePos="0" relativeHeight="251661312" behindDoc="0" locked="0" layoutInCell="1" allowOverlap="1" wp14:anchorId="5015B460" wp14:editId="392794CE">
+              <wp:anchor distT="0" distB="0" distL="114300" distR="114300" simplePos="0" relativeHeight="251661312" behindDoc="0" locked="0" layoutInCell="1" allowOverlap="1" wp14:anchorId="5015B460" wp14:editId="19851B48">
                 <wp:simplePos x="0" y="0"/>
                 <wp:positionH relativeFrom="margin">
-                  <wp:posOffset>-678180</wp:posOffset>
+                  <wp:posOffset>127000</wp:posOffset>
                 </wp:positionH>
                 <wp:positionV relativeFrom="paragraph">
-                  <wp:posOffset>149225</wp:posOffset>
+                  <wp:posOffset>340360</wp:posOffset>
                 </wp:positionV>
-                <wp:extent cx="7239000" cy="2926080"/>
-                <wp:effectExtent l="0" t="0" r="19050" b="26670"/>
-                <wp:wrapNone/>
+                <wp:extent cx="5619750" cy="2412365"/>
+                <wp:effectExtent l="0" t="0" r="19050" b="26035"/>
+                <wp:wrapTopAndBottom/>
                 <wp:docPr id="98" name="Group 97">
                   <a:extLst xmlns:a="http://schemas.openxmlformats.org/drawingml/2006/main">
                     <a:ext uri="{FF2B5EF4-FFF2-40B4-BE49-F238E27FC236}">
@@ -2808,9 +2824,9 @@
                       <wpg:grpSpPr>
                         <a:xfrm>
                           <a:off x="0" y="0"/>
-                          <a:ext cx="7239000" cy="2926080"/>
-                          <a:chOff x="0" y="0"/>
-                          <a:chExt cx="9229090" cy="3800481"/>
+                          <a:ext cx="5619750" cy="2412365"/>
+                          <a:chOff x="-40478" y="-298236"/>
+                          <a:chExt cx="9269568" cy="4098717"/>
                         </a:xfrm>
                       </wpg:grpSpPr>
                       <wps:wsp>
@@ -2867,8 +2883,8 @@
                         <wps:cNvSpPr/>
                         <wps:spPr>
                           <a:xfrm>
-                            <a:off x="0" y="3317878"/>
-                            <a:ext cx="690880" cy="482603"/>
+                            <a:off x="-40478" y="3317878"/>
+                            <a:ext cx="817665" cy="482603"/>
                           </a:xfrm>
                           <a:prstGeom prst="ellipse">
                             <a:avLst/>
@@ -2911,6 +2927,16 @@
                                   <w:sz w:val="18"/>
                                   <w:szCs w:val="18"/>
                                 </w:rPr>
+                                <w:t>X</w:t>
+                              </w:r>
+                              <w:r>
+                                <w:rPr>
+                                  <w:rFonts w:hAnsi="Calibri"/>
+                                  <w:color w:val="FFFFFF" w:themeColor="light1"/>
+                                  <w:kern w:val="24"/>
+                                  <w:sz w:val="18"/>
+                                  <w:szCs w:val="18"/>
+                                </w:rPr>
                                 <w:t>150</w:t>
                               </w:r>
                             </w:p>
@@ -2929,7 +2955,7 @@
                         <wps:cNvSpPr/>
                         <wps:spPr>
                           <a:xfrm>
-                            <a:off x="10160" y="0"/>
+                            <a:off x="43180" y="115480"/>
                             <a:ext cx="690880" cy="482603"/>
                           </a:xfrm>
                           <a:prstGeom prst="ellipse">
@@ -2972,6 +2998,16 @@
                                   <w14:ligatures w14:val="none"/>
                                 </w:rPr>
                               </w:pPr>
+                              <w:r>
+                                <w:rPr>
+                                  <w:rFonts w:hAnsi="Calibri"/>
+                                  <w:color w:val="000000" w:themeColor="text1"/>
+                                  <w:kern w:val="24"/>
+                                  <w:sz w:val="24"/>
+                                  <w:szCs w:val="24"/>
+                                </w:rPr>
+                                <w:t>X</w:t>
+                              </w:r>
                               <w:r>
                                 <w:rPr>
                                   <w:rFonts w:hAnsi="Calibri"/>
@@ -3053,6 +3089,14 @@
                                   <w:color w:val="000000" w:themeColor="text1"/>
                                   <w:kern w:val="24"/>
                                 </w:rPr>
+                                <w:t>X</w:t>
+                              </w:r>
+                              <w:r>
+                                <w:rPr>
+                                  <w:rFonts w:hAnsi="Calibri"/>
+                                  <w:color w:val="000000" w:themeColor="text1"/>
+                                  <w:kern w:val="24"/>
+                                </w:rPr>
                                 <w:t>2</w:t>
                               </w:r>
                             </w:p>
@@ -3112,6 +3156,14 @@
                                   <w:color w:val="FFFFFF" w:themeColor="light1"/>
                                   <w:kern w:val="24"/>
                                 </w:rPr>
+                                <w:t>X</w:t>
+                              </w:r>
+                              <w:r>
+                                <w:rPr>
+                                  <w:rFonts w:hAnsi="Calibri"/>
+                                  <w:color w:val="FFFFFF" w:themeColor="light1"/>
+                                  <w:kern w:val="24"/>
+                                </w:rPr>
                                 <w:t>3</w:t>
                               </w:r>
                             </w:p>
@@ -3165,6 +3217,14 @@
                                   <w14:ligatures w14:val="none"/>
                                 </w:rPr>
                               </w:pPr>
+                              <w:r>
+                                <w:rPr>
+                                  <w:rFonts w:hAnsi="Calibri"/>
+                                  <w:color w:val="FFFFFF" w:themeColor="light1"/>
+                                  <w:kern w:val="24"/>
+                                </w:rPr>
+                                <w:t>X</w:t>
+                              </w:r>
                               <w:r>
                                 <w:rPr>
                                   <w:rFonts w:hAnsi="Calibri"/>
@@ -3335,8 +3395,8 @@
                           <wps:cNvSpPr/>
                           <wps:spPr>
                             <a:xfrm>
-                              <a:off x="2197100" y="1633386"/>
-                              <a:ext cx="574040" cy="595943"/>
+                              <a:off x="2189005" y="1675766"/>
+                              <a:ext cx="574039" cy="595943"/>
                             </a:xfrm>
                             <a:prstGeom prst="mathPlus">
                               <a:avLst/>
@@ -3471,8 +3531,8 @@
                         </wps:cNvCnPr>
                         <wps:spPr>
                           <a:xfrm>
-                            <a:off x="701040" y="241302"/>
-                            <a:ext cx="1437640" cy="623883"/>
+                            <a:off x="734060" y="356781"/>
+                            <a:ext cx="1404619" cy="508405"/>
                           </a:xfrm>
                           <a:prstGeom prst="straightConnector1">
                             <a:avLst/>
@@ -3598,8 +3658,8 @@
                         </wps:cNvCnPr>
                         <wps:spPr>
                           <a:xfrm>
-                            <a:off x="701040" y="241302"/>
-                            <a:ext cx="1463040" cy="2736216"/>
+                            <a:off x="734060" y="356781"/>
+                            <a:ext cx="1430019" cy="2620737"/>
                           </a:xfrm>
                           <a:prstGeom prst="straightConnector1">
                             <a:avLst/>
@@ -3961,8 +4021,8 @@
                         </wps:cNvCnPr>
                         <wps:spPr>
                           <a:xfrm flipV="1">
-                            <a:off x="690880" y="865185"/>
-                            <a:ext cx="1447800" cy="2693995"/>
+                            <a:off x="777187" y="865186"/>
+                            <a:ext cx="1361493" cy="2693994"/>
                           </a:xfrm>
                           <a:prstGeom prst="straightConnector1">
                             <a:avLst/>
@@ -4002,8 +4062,8 @@
                         </wps:cNvCnPr>
                         <wps:spPr>
                           <a:xfrm flipV="1">
-                            <a:off x="690880" y="1931358"/>
-                            <a:ext cx="1447800" cy="1627822"/>
+                            <a:off x="777187" y="1931359"/>
+                            <a:ext cx="1361493" cy="1627821"/>
                           </a:xfrm>
                           <a:prstGeom prst="straightConnector1">
                             <a:avLst/>
@@ -4043,8 +4103,8 @@
                         </wps:cNvCnPr>
                         <wps:spPr>
                           <a:xfrm flipV="1">
-                            <a:off x="690880" y="2977518"/>
-                            <a:ext cx="1473200" cy="581662"/>
+                            <a:off x="777187" y="2977519"/>
+                            <a:ext cx="1386893" cy="581661"/>
                           </a:xfrm>
                           <a:prstGeom prst="straightConnector1">
                             <a:avLst/>
@@ -4684,6 +4744,79 @@
                         </wps:txbx>
                         <wps:bodyPr rtlCol="0" anchor="ctr"/>
                       </wps:wsp>
+                      <wps:wsp>
+                        <wps:cNvPr id="833365349" name="Oval 833365349"/>
+                        <wps:cNvSpPr/>
+                        <wps:spPr>
+                          <a:xfrm>
+                            <a:off x="10160" y="-298236"/>
+                            <a:ext cx="690880" cy="482601"/>
+                          </a:xfrm>
+                          <a:prstGeom prst="ellipse">
+                            <a:avLst/>
+                          </a:prstGeom>
+                          <a:solidFill>
+                            <a:schemeClr val="bg1"/>
+                          </a:solidFill>
+                          <a:ln>
+                            <a:noFill/>
+                          </a:ln>
+                        </wps:spPr>
+                        <wps:style>
+                          <a:lnRef idx="2">
+                            <a:schemeClr val="accent1">
+                              <a:shade val="15000"/>
+                            </a:schemeClr>
+                          </a:lnRef>
+                          <a:fillRef idx="1">
+                            <a:schemeClr val="accent1"/>
+                          </a:fillRef>
+                          <a:effectRef idx="0">
+                            <a:schemeClr val="accent1"/>
+                          </a:effectRef>
+                          <a:fontRef idx="minor">
+                            <a:schemeClr val="lt1"/>
+                          </a:fontRef>
+                        </wps:style>
+                        <wps:txbx>
+                          <w:txbxContent>
+                            <w:p>
+                              <w:pPr>
+                                <w:jc w:val="center"/>
+                                <w:rPr>
+                                  <w:rFonts w:hAnsi="Calibri"/>
+                                  <w:color w:val="000000" w:themeColor="text1"/>
+                                  <w:kern w:val="24"/>
+                                  <w:sz w:val="28"/>
+                                  <w:szCs w:val="28"/>
+                                  <w14:ligatures w14:val="none"/>
+                                </w:rPr>
+                              </w:pPr>
+                              <w:r>
+                                <w:rPr>
+                                  <w:rFonts w:hAnsi="Calibri"/>
+                                  <w:color w:val="000000" w:themeColor="text1"/>
+                                  <w:kern w:val="24"/>
+                                  <w:sz w:val="24"/>
+                                  <w:szCs w:val="24"/>
+                                </w:rPr>
+                                <w:t>1</w:t>
+                              </w:r>
+                              <w:r>
+                                <w:rPr>
+                                  <w:rFonts w:hAnsi="Calibri"/>
+                                  <w:color w:val="FFFFFF" w:themeColor="light1"/>
+                                  <w:kern w:val="24"/>
+                                  <w:sz w:val="28"/>
+                                  <w:szCs w:val="28"/>
+                                </w:rPr>
+                                <w:tab/>
+                              </w:r>
+                            </w:p>
+                          </w:txbxContent>
+                        </wps:txbx>
+                        <wps:bodyPr rtlCol="0" anchor="ctr"/>
+                      </wps:wsp>
                     </wpg:wgp>
                   </a:graphicData>
                 </a:graphic>
@@ -4698,11 +4831,11 @@
           </mc:Choice>
           <mc:Fallback>
             <w:pict>
-              <v:group w14:anchorId="5015B460" id="Group 97" o:spid="_x0000_s1054" style="position:absolute;left:0;text-align:left;margin-left:-53.4pt;margin-top:11.75pt;width:570pt;height:230.4pt;z-index:251661312;mso-position-horizontal-relative:margin;mso-width-relative:margin;mso-height-relative:margin" coordsize="92290,38004" o:gfxdata="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">
+              <v:group w14:anchorId="5015B460" id="Group 97" o:spid="_x0000_s1054" style="position:absolute;margin-left:10pt;margin-top:26.8pt;width:442.5pt;height:189.95pt;z-index:251661312;mso-position-horizontal-relative:margin;mso-width-relative:margin;mso-height-relative:margin" coordorigin="-404,-2982" coordsize="92695,40987" o:gfxdata="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">
                 <v:line id="Straight Connector 2020761851" o:spid="_x0000_s1055" style="position:absolute;visibility:visible;mso-wrap-style:square" from="3454,24118" to="3454,32754" o:connectortype="straight" o:gfxdata="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" strokecolor="black [3200]">
                   <v:stroke dashstyle="dash"/>
                 </v:line>
-                <v:oval id="Oval 843647392" o:spid="_x0000_s1056" style="position:absolute;top:33178;width:6908;height:4826;visibility:visible;mso-wrap-style:square;v-text-anchor:middle" o:gfxdata="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" fillcolor="#4472c4 [3204]" strokecolor="#09101d [484]" strokeweight="1pt">
+                <v:oval id="Oval 843647392" o:spid="_x0000_s1056" style="position:absolute;left:-404;top:33178;width:8175;height:4826;visibility:visible;mso-wrap-style:square;v-text-anchor:middle" o:gfxdata="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" fillcolor="#4472c4 [3204]" strokecolor="#09101d [484]" strokeweight="1pt">
                   <v:stroke joinstyle="miter"/>
                   <v:textbox>
                     <w:txbxContent>
@@ -4725,13 +4858,23 @@
                             <w:sz w:val="18"/>
                             <w:szCs w:val="18"/>
                           </w:rPr>
+                          <w:t>X</w:t>
+                        </w:r>
+                        <w:r>
+                          <w:rPr>
+                            <w:rFonts w:hAnsi="Calibri"/>
+                            <w:color w:val="FFFFFF" w:themeColor="light1"/>
+                            <w:kern w:val="24"/>
+                            <w:sz w:val="18"/>
+                            <w:szCs w:val="18"/>
+                          </w:rPr>
                           <w:t>150</w:t>
                         </w:r>
                       </w:p>
                     </w:txbxContent>
                   </v:textbox>
                 </v:oval>
-                <v:oval id="Oval 1719538675" o:spid="_x0000_s1057" style="position:absolute;left:101;width:6909;height:4826;visibility:visible;mso-wrap-style:square;v-text-anchor:middle" o:gfxdata="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" fillcolor="white [3212]" stroked="f" strokeweight="1pt">
+                <v:oval id="Oval 1719538675" o:spid="_x0000_s1057" style="position:absolute;left:431;top:1154;width:6909;height:4826;visibility:visible;mso-wrap-style:square;v-text-anchor:middle" o:gfxdata="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" fillcolor="white [3212]" stroked="f" strokeweight="1pt">
                   <v:stroke joinstyle="miter"/>
                   <v:textbox>
                     <w:txbxContent>
@@ -4747,6 +4890,16 @@
                             <w14:ligatures w14:val="none"/>
                           </w:rPr>
                         </w:pPr>
+                        <w:r>
+                          <w:rPr>
+                            <w:rFonts w:hAnsi="Calibri"/>
+                            <w:color w:val="000000" w:themeColor="text1"/>
+                            <w:kern w:val="24"/>
+                            <w:sz w:val="24"/>
+                            <w:szCs w:val="24"/>
+                          </w:rPr>
+                          <w:t>X</w:t>
+                        </w:r>
                         <w:r>
                           <w:rPr>
                             <w:rFonts w:hAnsi="Calibri"/>
@@ -4791,6 +4944,14 @@
                             <w:color w:val="000000" w:themeColor="text1"/>
                             <w:kern w:val="24"/>
                           </w:rPr>
+                          <w:t>X</w:t>
+                        </w:r>
+                        <w:r>
+                          <w:rPr>
+                            <w:rFonts w:hAnsi="Calibri"/>
+                            <w:color w:val="000000" w:themeColor="text1"/>
+                            <w:kern w:val="24"/>
+                          </w:rPr>
                           <w:t>2</w:t>
                         </w:r>
                       </w:p>
@@ -4811,6 +4972,14 @@
                             <w14:ligatures w14:val="none"/>
                           </w:rPr>
                         </w:pPr>
+                        <w:r>
+                          <w:rPr>
+                            <w:rFonts w:hAnsi="Calibri"/>
+                            <w:color w:val="FFFFFF" w:themeColor="light1"/>
+                            <w:kern w:val="24"/>
+                          </w:rPr>
+                          <w:t>X</w:t>
+                        </w:r>
                         <w:r>
                           <w:rPr>
                             <w:rFonts w:hAnsi="Calibri"/>
@@ -4843,6 +5012,14 @@
                             <w:color w:val="FFFFFF" w:themeColor="light1"/>
                             <w:kern w:val="24"/>
                           </w:rPr>
+                          <w:t>X</w:t>
+                        </w:r>
+                        <w:r>
+                          <w:rPr>
+                            <w:rFonts w:hAnsi="Calibri"/>
+                            <w:color w:val="FFFFFF" w:themeColor="light1"/>
+                            <w:kern w:val="24"/>
+                          </w:rPr>
                           <w:t>4</w:t>
                         </w:r>
                       </w:p>
@@ -4862,9 +5039,9 @@
                   <v:oval id="Oval 2117587955" o:spid="_x0000_s1065" style="position:absolute;left:21386;top:15909;width:6909;height:6808;visibility:visible;mso-wrap-style:square;v-text-anchor:middle" o:gfxdata="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" fillcolor="#4472c4 [3204]" strokecolor="#09101d [484]" strokeweight="1pt">
                     <v:stroke joinstyle="miter"/>
                   </v:oval>
-                  <v:shape id="Plus Sign 1398473865" o:spid="_x0000_s1066" style="position:absolute;left:21971;top:16333;width:5740;height:5960;visibility:visible;mso-wrap-style:square;v-text-anchor:middle" coordsize="574040,595943" o:gfxdata="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" path="m76089,230464r143424,l219513,78992r135014,l354527,230464r143424,l497951,365479r-143424,l354527,516951r-135014,l219513,365479r-143424,l76089,230464xe" fillcolor="black [3213]" strokecolor="#09101d [484]" strokeweight="1pt">
+                  <v:shape id="Plus Sign 1398473865" o:spid="_x0000_s1066" style="position:absolute;left:21890;top:16757;width:5740;height:5960;visibility:visible;mso-wrap-style:square;v-text-anchor:middle" coordsize="574039,595943" o:gfxdata="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" path="m76089,230465r143424,l219513,78992r135013,l354526,230465r143424,l497950,365478r-143424,l354526,516951r-135013,l219513,365478r-143424,l76089,230465xe" fillcolor="black [3213]" strokecolor="#09101d [484]" strokeweight="1pt">
                     <v:stroke joinstyle="miter"/>
-                    <v:path arrowok="t" o:connecttype="custom" o:connectlocs="76089,230464;219513,230464;219513,78992;354527,78992;354527,230464;497951,230464;497951,365479;354527,365479;354527,516951;219513,516951;219513,365479;76089,365479;76089,230464" o:connectangles="0,0,0,0,0,0,0,0,0,0,0,0,0"/>
+                    <v:path arrowok="t" o:connecttype="custom" o:connectlocs="76089,230465;219513,230465;219513,78992;354526,78992;354526,230465;497950,230465;497950,365478;354526,365478;354526,516951;219513,516951;219513,365478;76089,365478;76089,230465" o:connectangles="0,0,0,0,0,0,0,0,0,0,0,0,0"/>
                   </v:shape>
                 </v:group>
                 <v:group id="Group 327689237" o:spid="_x0000_s1067" style="position:absolute;left:21386;top:5248;width:6909;height:6807" coordorigin="21386,5248" coordsize="6908,6807" o:gfxdata="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">
@@ -4876,7 +5053,7 @@
                     <v:path arrowok="t" o:connecttype="custom" o:connectlocs="76089,230464;219513,230464;219513,78992;354527,78992;354527,230464;497951,230464;497951,365479;354527,365479;354527,516951;219513,516951;219513,365479;76089,365479;76089,230464" o:connectangles="0,0,0,0,0,0,0,0,0,0,0,0,0"/>
                   </v:shape>
                 </v:group>
-                <v:shape id="Straight Arrow Connector 1890882684" o:spid="_x0000_s1070" type="#_x0000_t32" style="position:absolute;left:7010;top:2413;width:14376;height:6238;visibility:visible;mso-wrap-style:square" o:connectortype="straight" o:gfxdata="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" strokecolor="#ffc000 [3207]">
+                <v:shape id="Straight Arrow Connector 1890882684" o:spid="_x0000_s1070" type="#_x0000_t32" style="position:absolute;left:7340;top:3567;width:14046;height:5084;visibility:visible;mso-wrap-style:square" o:connectortype="straight" o:gfxdata="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" strokecolor="#ffc000 [3207]">
                   <v:stroke endarrow="open"/>
                 </v:shape>
                 <v:shape id="Straight Arrow Connector 1287242736" o:spid="_x0000_s1071" type="#_x0000_t32" style="position:absolute;left:6426;top:8502;width:14960;height:10811;visibility:visible;mso-wrap-style:square" o:connectortype="straight" o:gfxdata="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" strokecolor="black [3200]" strokeweight="1pt">
@@ -4887,7 +5064,7 @@
                   <v:stroke endarrow="block" joinstyle="miter"/>
                   <o:lock v:ext="edit" shapetype="f"/>
                 </v:shape>
-                <v:shape id="Straight Arrow Connector 2144761880" o:spid="_x0000_s1073" type="#_x0000_t32" style="position:absolute;left:7010;top:2413;width:14630;height:27362;visibility:visible;mso-wrap-style:square" o:connectortype="straight" o:gfxdata="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" strokecolor="#ffc000 [3207]" strokeweight=".5pt">
+                <v:shape id="Straight Arrow Connector 2144761880" o:spid="_x0000_s1073" type="#_x0000_t32" style="position:absolute;left:7340;top:3567;width:14300;height:26208;visibility:visible;mso-wrap-style:square" o:connectortype="straight" o:gfxdata="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" strokecolor="#ffc000 [3207]" strokeweight=".5pt">
                   <v:stroke endarrow="block" joinstyle="miter"/>
                   <o:lock v:ext="edit" shapetype="f"/>
                 </v:shape>
@@ -4923,14 +5100,14 @@
                   <v:stroke endarrow="block" joinstyle="miter"/>
                   <o:lock v:ext="edit" shapetype="f"/>
                 </v:shape>
-                <v:shape id="Straight Arrow Connector 1630004587" o:spid="_x0000_s1082" type="#_x0000_t32" style="position:absolute;left:6908;top:8651;width:14478;height:26940;flip:y;visibility:visible;mso-wrap-style:square" o:connectortype="straight" o:gfxdata="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" strokecolor="#70ad47 [3209]" strokeweight=".5pt">
+                <v:shape id="Straight Arrow Connector 1630004587" o:spid="_x0000_s1082" type="#_x0000_t32" style="position:absolute;left:7771;top:8651;width:13615;height:26940;flip:y;visibility:visible;mso-wrap-style:square" o:connectortype="straight" o:gfxdata="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" strokecolor="#70ad47 [3209]" strokeweight=".5pt">
                   <v:stroke endarrow="block" joinstyle="miter"/>
                 </v:shape>
-                <v:shape id="Straight Arrow Connector 2040107523" o:spid="_x0000_s1083" type="#_x0000_t32" style="position:absolute;left:6908;top:19313;width:14478;height:16278;flip:y;visibility:visible;mso-wrap-style:square" o:connectortype="straight" o:gfxdata="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" strokecolor="#70ad47 [3209]" strokeweight=".5pt">
+                <v:shape id="Straight Arrow Connector 2040107523" o:spid="_x0000_s1083" type="#_x0000_t32" style="position:absolute;left:7771;top:19313;width:13615;height:16278;flip:y;visibility:visible;mso-wrap-style:square" o:connectortype="straight" o:gfxdata="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" strokecolor="#70ad47 [3209]" strokeweight=".5pt">
                   <v:stroke endarrow="block" joinstyle="miter"/>
                   <o:lock v:ext="edit" shapetype="f"/>
                 </v:shape>
-                <v:shape id="Straight Arrow Connector 988047610" o:spid="_x0000_s1084" type="#_x0000_t32" style="position:absolute;left:6908;top:29775;width:14732;height:5816;flip:y;visibility:visible;mso-wrap-style:square" o:connectortype="straight" o:gfxdata="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" strokecolor="#70ad47 [3209]" strokeweight=".5pt">
+                <v:shape id="Straight Arrow Connector 988047610" o:spid="_x0000_s1084" type="#_x0000_t32" style="position:absolute;left:7771;top:29775;width:13869;height:5816;flip:y;visibility:visible;mso-wrap-style:square" o:connectortype="straight" o:gfxdata="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" strokecolor="#70ad47 [3209]" strokeweight=".5pt">
                   <v:stroke endarrow="block" joinstyle="miter"/>
                   <o:lock v:ext="edit" shapetype="f"/>
                 </v:shape>
@@ -5114,28 +5291,52 @@
                     </w:txbxContent>
                   </v:textbox>
                 </v:rect>
-                <w10:wrap anchorx="margin"/>
+                <v:oval id="Oval 833365349" o:spid="_x0000_s1097" style="position:absolute;left:101;top:-2982;width:6909;height:4825;visibility:visible;mso-wrap-style:square;v-text-anchor:middle" o:gfxdata="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" fillcolor="white [3212]" stroked="f" strokeweight="1pt">
+                  <v:stroke joinstyle="miter"/>
+                  <v:textbox>
+                    <w:txbxContent>
+                      <w:p>
+                        <w:pPr>
+                          <w:jc w:val="center"/>
+                          <w:rPr>
+                            <w:rFonts w:hAnsi="Calibri"/>
+                            <w:color w:val="000000" w:themeColor="text1"/>
+                            <w:kern w:val="24"/>
+                            <w:sz w:val="28"/>
+                            <w:szCs w:val="28"/>
+                            <w14:ligatures w14:val="none"/>
+                          </w:rPr>
+                        </w:pPr>
+                        <w:r>
+                          <w:rPr>
+                            <w:rFonts w:hAnsi="Calibri"/>
+                            <w:color w:val="000000" w:themeColor="text1"/>
+                            <w:kern w:val="24"/>
+                            <w:sz w:val="24"/>
+                            <w:szCs w:val="24"/>
+                          </w:rPr>
+                          <w:t>1</w:t>
+                        </w:r>
+                        <w:r>
+                          <w:rPr>
+                            <w:rFonts w:hAnsi="Calibri"/>
+                            <w:color w:val="FFFFFF" w:themeColor="light1"/>
+                            <w:kern w:val="24"/>
+                            <w:sz w:val="28"/>
+                            <w:szCs w:val="28"/>
+                          </w:rPr>
+                          <w:tab/>
+                        </w:r>
+                      </w:p>
+                    </w:txbxContent>
+                  </v:textbox>
+                </v:oval>
+                <w10:wrap type="topAndBottom" anchorx="margin"/>
               </v:group>
             </w:pict>
           </mc:Fallback>
         </mc:AlternateContent>
       </w:r>
-      <w:r>
-        <w:rPr>
-          <w:rFonts w:ascii="Times New Roman" w:hAnsi="Times New Roman" w:cs="Times New Roman"/>
-          <w:sz w:val="24"/>
-          <w:szCs w:val="24"/>
-          <w:lang w:val="en-US"/>
-        </w:rPr>
-        <w:t xml:space="preserve"> </w:t>
-      </w:r>
-    </w:p>
-    <w:p>
-      <w:pPr>
-        <w:rPr>
-          <w:lang w:val="en-US"/>
-        </w:rPr>
-      </w:pPr>
     </w:p>
     <w:p>
       <w:pPr>
@@ -5310,6 +5511,7 @@
           <w:sz w:val="29"/>
           <w:szCs w:val="29"/>
         </w:rPr>
+        <w:lastRenderedPageBreak/>
         <w:t>g(w)=</w:t>
       </w:r>
       <m:oMath>
@@ -6786,8 +6988,135 @@
           <w:sz w:val="24"/>
           <w:szCs w:val="24"/>
         </w:rPr>
-        <w:lastRenderedPageBreak/>
-        <w:t>Since logistic regression is inherently binary, this function extends it to handle multi-class problems using the one-vs-rest (OvR) approach. It trains a separate logistic regression model for each class against all the others and stores the weights for each classifier.</w:t>
+        <w:t>Since logistic regression is inherently binary, this function extends it to handle multi-class problems using the one-vs-</w:t>
+      </w:r>
+      <w:r>
+        <w:rPr>
+          <w:rFonts w:ascii="Times New Roman" w:hAnsi="Times New Roman" w:cs="Times New Roman"/>
+          <w:color w:val="000000" w:themeColor="text1"/>
+          <w:sz w:val="24"/>
+          <w:szCs w:val="24"/>
+        </w:rPr>
+        <w:t>all</w:t>
+      </w:r>
+      <w:r>
+        <w:rPr>
+          <w:rFonts w:ascii="Times New Roman" w:hAnsi="Times New Roman" w:cs="Times New Roman"/>
+          <w:color w:val="000000" w:themeColor="text1"/>
+          <w:sz w:val="24"/>
+          <w:szCs w:val="24"/>
+        </w:rPr>
+        <w:t xml:space="preserve"> (Ov</w:t>
+      </w:r>
+      <w:r>
+        <w:rPr>
+          <w:rFonts w:ascii="Times New Roman" w:hAnsi="Times New Roman" w:cs="Times New Roman"/>
+          <w:color w:val="000000" w:themeColor="text1"/>
+          <w:sz w:val="24"/>
+          <w:szCs w:val="24"/>
+        </w:rPr>
+        <w:t>A</w:t>
+      </w:r>
+      <w:r>
+        <w:rPr>
+          <w:rFonts w:ascii="Times New Roman" w:hAnsi="Times New Roman" w:cs="Times New Roman"/>
+          <w:color w:val="000000" w:themeColor="text1"/>
+          <w:sz w:val="24"/>
+          <w:szCs w:val="24"/>
+        </w:rPr>
+        <w:t xml:space="preserve">) approach. It trains separate </w:t>
+      </w:r>
+      <w:r>
+        <w:rPr>
+          <w:rFonts w:ascii="Times New Roman" w:hAnsi="Times New Roman" w:cs="Times New Roman"/>
+          <w:color w:val="000000" w:themeColor="text1"/>
+          <w:sz w:val="24"/>
+          <w:szCs w:val="24"/>
+        </w:rPr>
+        <w:t xml:space="preserve">sets of weights of </w:t>
+      </w:r>
+      <w:r>
+        <w:rPr>
+          <w:rFonts w:ascii="Times New Roman" w:hAnsi="Times New Roman" w:cs="Times New Roman"/>
+          <w:color w:val="000000" w:themeColor="text1"/>
+          <w:sz w:val="24"/>
+          <w:szCs w:val="24"/>
+        </w:rPr>
+        <w:t xml:space="preserve">logistic regression model for each class against all the </w:t>
+      </w:r>
+      <w:proofErr w:type="gramStart"/>
+      <w:r>
+        <w:rPr>
+          <w:rFonts w:ascii="Times New Roman" w:hAnsi="Times New Roman" w:cs="Times New Roman"/>
+          <w:color w:val="000000" w:themeColor="text1"/>
+          <w:sz w:val="24"/>
+          <w:szCs w:val="24"/>
+        </w:rPr>
+        <w:t>others</w:t>
+      </w:r>
+      <w:proofErr w:type="gramEnd"/>
+      <w:r>
+        <w:rPr>
+          <w:rFonts w:ascii="Times New Roman" w:hAnsi="Times New Roman" w:cs="Times New Roman"/>
+          <w:color w:val="000000" w:themeColor="text1"/>
+          <w:sz w:val="24"/>
+          <w:szCs w:val="24"/>
+        </w:rPr>
+        <w:t xml:space="preserve"> classes</w:t>
+      </w:r>
+      <w:r>
+        <w:rPr>
+          <w:rFonts w:ascii="Times New Roman" w:hAnsi="Times New Roman" w:cs="Times New Roman"/>
+          <w:color w:val="000000" w:themeColor="text1"/>
+          <w:sz w:val="24"/>
+          <w:szCs w:val="24"/>
+        </w:rPr>
+        <w:t xml:space="preserve"> and stores the </w:t>
+      </w:r>
+      <w:r>
+        <w:rPr>
+          <w:rFonts w:ascii="Times New Roman" w:hAnsi="Times New Roman" w:cs="Times New Roman"/>
+          <w:color w:val="000000" w:themeColor="text1"/>
+          <w:sz w:val="24"/>
+          <w:szCs w:val="24"/>
+        </w:rPr>
+        <w:t>set</w:t>
+      </w:r>
+      <w:r>
+        <w:rPr>
+          <w:rFonts w:ascii="Times New Roman" w:hAnsi="Times New Roman" w:cs="Times New Roman"/>
+          <w:color w:val="000000" w:themeColor="text1"/>
+          <w:sz w:val="24"/>
+          <w:szCs w:val="24"/>
+        </w:rPr>
+        <w:t>s</w:t>
+      </w:r>
+      <w:r>
+        <w:rPr>
+          <w:rFonts w:ascii="Times New Roman" w:hAnsi="Times New Roman" w:cs="Times New Roman"/>
+          <w:color w:val="000000" w:themeColor="text1"/>
+          <w:sz w:val="24"/>
+          <w:szCs w:val="24"/>
+        </w:rPr>
+        <w:t xml:space="preserve"> </w:t>
+      </w:r>
+      <w:r>
+        <w:rPr>
+          <w:rFonts w:ascii="Times New Roman" w:hAnsi="Times New Roman" w:cs="Times New Roman"/>
+          <w:color w:val="000000" w:themeColor="text1"/>
+          <w:sz w:val="24"/>
+          <w:szCs w:val="24"/>
+        </w:rPr>
+        <w:t xml:space="preserve">of </w:t>
+      </w:r>
+      <w:r>
+        <w:rPr>
+          <w:rFonts w:ascii="Times New Roman" w:hAnsi="Times New Roman" w:cs="Times New Roman"/>
+          <w:color w:val="000000" w:themeColor="text1"/>
+          <w:sz w:val="24"/>
+          <w:szCs w:val="24"/>
+        </w:rPr>
+        <w:t>weights for each classifier.</w:t>
       </w:r>
     </w:p>
     <w:p>
